--- a/user_introduction.docx
+++ b/user_introduction.docx
@@ -914,7 +914,7 @@
             <w:fldChar w:fldCharType="separate"/>
           </w:r>
           <w:r>
-            <w:t>3</w:t>
+            <w:t>2</w:t>
           </w:r>
           <w:r>
             <w:fldChar w:fldCharType="end"/>
@@ -3653,6 +3653,8 @@
             </w:rPr>
             <w:t>模式A：自定义脉冲网络模型训练</w:t>
           </w:r>
+          <w:bookmarkStart w:id="55" w:name="_GoBack"/>
+          <w:bookmarkEnd w:id="55"/>
           <w:r>
             <w:tab/>
           </w:r>
@@ -3870,25 +3872,14 @@
           </w:r>
           <w:r>
             <w:rPr>
-              <w:rFonts w:hint="default" w:ascii="Arial" w:hAnsi="Arial" w:eastAsia="宋体" w:cs="Arial"/>
+              <w:rFonts w:hint="eastAsia" w:cs="Arial"/>
               <w:bCs/>
               <w:snapToGrid w:val="0"/>
               <w:kern w:val="0"/>
               <w:szCs w:val="32"/>
               <w:lang w:val="en-US" w:eastAsia="zh-CN" w:bidi="ar"/>
             </w:rPr>
-            <w:t>.</w:t>
-          </w:r>
-          <w:r>
-            <w:rPr>
-              <w:rFonts w:hint="eastAsia" w:eastAsia="宋体" w:cs="Arial"/>
-              <w:bCs/>
-              <w:snapToGrid w:val="0"/>
-              <w:kern w:val="0"/>
-              <w:szCs w:val="32"/>
-              <w:lang w:val="en-US" w:eastAsia="zh-CN" w:bidi="ar"/>
-            </w:rPr>
-            <w:t>3</w:t>
+            <w:t>.4</w:t>
           </w:r>
           <w:r>
             <w:rPr>
@@ -3969,7 +3960,25 @@
               <w:szCs w:val="30"/>
               <w:lang w:val="en-US" w:eastAsia="zh-CN"/>
             </w:rPr>
-            <w:t>4.3.1</w:t>
+            <w:t>4.</w:t>
+          </w:r>
+          <w:r>
+            <w:rPr>
+              <w:rFonts w:hint="eastAsia" w:cs="Arial"/>
+              <w:bCs/>
+              <w:szCs w:val="30"/>
+              <w:lang w:val="en-US" w:eastAsia="zh-CN"/>
+            </w:rPr>
+            <w:t>4</w:t>
+          </w:r>
+          <w:r>
+            <w:rPr>
+              <w:rFonts w:hint="eastAsia" w:eastAsia="宋体" w:cs="Arial"/>
+              <w:bCs/>
+              <w:szCs w:val="30"/>
+              <w:lang w:val="en-US" w:eastAsia="zh-CN"/>
+            </w:rPr>
+            <w:t>.1</w:t>
           </w:r>
           <w:r>
             <w:rPr>
@@ -4046,7 +4055,25 @@
               <w:szCs w:val="30"/>
               <w:lang w:val="en-US" w:eastAsia="zh-CN"/>
             </w:rPr>
-            <w:t>4.3.2</w:t>
+            <w:t>4</w:t>
+          </w:r>
+          <w:r>
+            <w:rPr>
+              <w:rFonts w:hint="eastAsia" w:cs="Arial"/>
+              <w:bCs/>
+              <w:szCs w:val="30"/>
+              <w:lang w:val="en-US" w:eastAsia="zh-CN"/>
+            </w:rPr>
+            <w:t>.4</w:t>
+          </w:r>
+          <w:r>
+            <w:rPr>
+              <w:rFonts w:hint="eastAsia" w:eastAsia="宋体" w:cs="Arial"/>
+              <w:bCs/>
+              <w:szCs w:val="30"/>
+              <w:lang w:val="en-US" w:eastAsia="zh-CN"/>
+            </w:rPr>
+            <w:t>.2</w:t>
           </w:r>
           <w:r>
             <w:rPr>
@@ -8657,12 +8684,6 @@
             <w:insideH w:val="single" w:color="000000" w:sz="2" w:space="0"/>
             <w:insideV w:val="single" w:color="000000" w:sz="2" w:space="0"/>
           </w:tblBorders>
-          <w:tblCellMar>
-            <w:top w:w="0" w:type="dxa"/>
-            <w:left w:w="0" w:type="dxa"/>
-            <w:bottom w:w="0" w:type="dxa"/>
-            <w:right w:w="0" w:type="dxa"/>
-          </w:tblCellMar>
         </w:tblPrEx>
         <w:trPr>
           <w:trHeight w:val="325" w:hRule="atLeast"/>
@@ -18232,18 +18253,7 @@
           <w:szCs w:val="21"/>
           <w:lang w:val="en-US" w:eastAsia="zh-CN"/>
         </w:rPr>
-        <w:t>当用户单击“</w:t>
-      </w:r>
-      <w:bookmarkStart w:id="55" w:name="_GoBack"/>
-      <w:bookmarkEnd w:id="55"/>
-      <w:r>
-        <w:rPr>
-          <w:rFonts w:hint="eastAsia" w:ascii="宋体" w:hAnsi="宋体" w:eastAsia="宋体" w:cs="宋体"/>
-          <w:sz w:val="21"/>
-          <w:szCs w:val="21"/>
-          <w:lang w:val="en-US" w:eastAsia="zh-CN"/>
-        </w:rPr>
-        <w:t>Start training”按钮时，模型开始正式训练。如图4-7所示，展现了模型在训练时的过程：</w:t>
+        <w:t>当用户单击“Start training”按钮时，模型开始正式训练。如图4-7所示，展现了模型在训练时的过程：</w:t>
       </w:r>
     </w:p>
     <w:p>
@@ -18679,7 +18689,7 @@
           <w:szCs w:val="32"/>
           <w:lang w:val="en-US" w:eastAsia="zh-CN" w:bidi="ar"/>
         </w:rPr>
-        <w:t>3</w:t>
+        <w:t>4</w:t>
       </w:r>
       <w:r>
         <w:rPr>
@@ -18758,7 +18768,7 @@
           <w:szCs w:val="30"/>
           <w:lang w:val="en-US" w:eastAsia="zh-CN"/>
         </w:rPr>
-        <w:t>4.3.1</w:t>
+        <w:t>4.4.1</w:t>
       </w:r>
       <w:r>
         <w:rPr>
@@ -19657,7 +19667,7 @@
           <w:szCs w:val="30"/>
           <w:lang w:val="en-US" w:eastAsia="zh-CN"/>
         </w:rPr>
-        <w:t>4.3.2</w:t>
+        <w:t>4.4.2</w:t>
       </w:r>
       <w:r>
         <w:rPr>
@@ -23139,7 +23149,7 @@
     <w:lsdException w:qFormat="1" w:unhideWhenUsed="0" w:uiPriority="0" w:semiHidden="0" w:name="Title"/>
     <w:lsdException w:unhideWhenUsed="0" w:uiPriority="0" w:semiHidden="0" w:name="Closing"/>
     <w:lsdException w:unhideWhenUsed="0" w:uiPriority="0" w:semiHidden="0" w:name="Signature"/>
-    <w:lsdException w:unhideWhenUsed="0" w:uiPriority="0" w:name="Default Paragraph Font"/>
+    <w:lsdException w:qFormat="1" w:unhideWhenUsed="0" w:uiPriority="0" w:name="Default Paragraph Font"/>
     <w:lsdException w:unhideWhenUsed="0" w:uiPriority="0" w:semiHidden="0" w:name="Body Text"/>
     <w:lsdException w:unhideWhenUsed="0" w:uiPriority="0" w:semiHidden="0" w:name="Body Text Indent"/>
     <w:lsdException w:unhideWhenUsed="0" w:uiPriority="0" w:semiHidden="0" w:name="List Continue"/>
@@ -23350,6 +23360,7 @@
   <w:style w:type="character" w:default="1" w:styleId="8">
     <w:name w:val="Default Paragraph Font"/>
     <w:semiHidden/>
+    <w:qFormat/>
     <w:uiPriority w:val="0"/>
   </w:style>
   <w:style w:type="table" w:default="1" w:styleId="7">
